--- a/Documents/ДП_Терешкович_Максим_ч6_ГрафічнийМатеріал_2024.docx
+++ b/Documents/ДП_Терешкович_Максим_ч6_ГрафічнийМатеріал_2024.docx
@@ -134,14 +134,7 @@
           <w:b/>
           <w:bCs/>
         </w:rPr>
-        <w:t xml:space="preserve"> UNITY</w:t>
-      </w:r>
-      <w:r>
-        <w:rPr>
-          <w:b/>
-          <w:bCs/>
-        </w:rPr>
-        <w:t xml:space="preserve"> </w:t>
+        <w:t xml:space="preserve"> UNITY </w:t>
       </w:r>
     </w:p>
     <w:p>
@@ -284,6 +277,9 @@
         <w:jc w:val="left"/>
       </w:pPr>
       <w:r>
+        <w:t>____________</w:t>
+      </w:r>
+      <w:r>
         <w:t>Олексій ФІНОГЕНОВ</w:t>
       </w:r>
     </w:p>
@@ -327,13 +323,8 @@
               <w:ind w:firstLine="0"/>
               <w:jc w:val="left"/>
             </w:pPr>
-            <w:proofErr w:type="spellStart"/>
             <w:r>
-              <w:t>Нормоконтроль</w:t>
-            </w:r>
-            <w:proofErr w:type="spellEnd"/>
-            <w:r>
-              <w:t>:</w:t>
+              <w:t>Нормоконтроль:</w:t>
             </w:r>
           </w:p>
         </w:tc>
@@ -363,7 +354,10 @@
               <w:jc w:val="left"/>
             </w:pPr>
             <w:r>
-              <w:t>Катерина ЛІЩУК</w:t>
+              <w:t>___________</w:t>
+            </w:r>
+            <w:r>
+              <w:t>Максим ГОЛОВЧЕНКО</w:t>
             </w:r>
           </w:p>
         </w:tc>
@@ -376,6 +370,9 @@
               <w:ind w:firstLine="0"/>
               <w:jc w:val="left"/>
             </w:pPr>
+            <w:r>
+              <w:t>__________</w:t>
+            </w:r>
             <w:r>
               <w:t>Максим ТЕРЕШКОВИЧ</w:t>
             </w:r>

--- a/Documents/ДП_Терешкович_Максим_ч6_ГрафічнийМатеріал_2024.docx
+++ b/Documents/ДП_Терешкович_Максим_ч6_ГрафічнийМатеріал_2024.docx
@@ -403,11 +403,6 @@
       <w:r>
         <w:t>4</w:t>
       </w:r>
-    </w:p>
-    <w:p>
-      <w:pPr>
-        <w:ind w:firstLine="0"/>
-      </w:pPr>
     </w:p>
     <w:sectPr>
       <w:footerReference w:type="default" r:id="rId8"/>
